--- a/project_pml_2023_2024.docx
+++ b/project_pml_2023_2024.docx
@@ -1,34 +1,68 @@
 
 <file path=word/document.xml><?xml version="1.0" encoding="utf-8"?>
-<w:document xmlns:wpc="http://schemas.microsoft.com/office/word/2010/wordprocessingCanvas" xmlns:cx="http://schemas.microsoft.com/office/drawing/2014/chartex" xmlns:cx1="http://schemas.microsoft.com/office/drawing/2015/9/8/chartex" xmlns:mc="http://schemas.openxmlformats.org/markup-compatibility/2006" xmlns:o="urn:schemas-microsoft-com:office:office" xmlns:r="http://schemas.openxmlformats.org/officeDocument/2006/relationships" xmlns:m="http://schemas.openxmlformats.org/officeDocument/2006/math" xmlns:v="urn:schemas-microsoft-com:vml" xmlns:wp14="http://schemas.microsoft.com/office/word/2010/wordprocessingDrawing" xmlns:wp="http://schemas.openxmlformats.org/drawingml/2006/wordprocessingDrawing" xmlns:w10="urn:schemas-microsoft-com:office:word" xmlns:w="http://schemas.openxmlformats.org/wordprocessingml/2006/main" xmlns:w14="http://schemas.microsoft.com/office/word/2010/wordml" xmlns:w15="http://schemas.microsoft.com/office/word/2012/wordml" xmlns:w16se="http://schemas.microsoft.com/office/word/2015/wordml/symex" xmlns:wpg="http://schemas.microsoft.com/office/word/2010/wordprocessingGroup" xmlns:wpi="http://schemas.microsoft.com/office/word/2010/wordprocessingInk" xmlns:wne="http://schemas.microsoft.com/office/word/2006/wordml" xmlns:wps="http://schemas.microsoft.com/office/word/2010/wordprocessingShape" mc:Ignorable="w14 w15 w16se wp14">
+<w:document xmlns:wpc="http://schemas.microsoft.com/office/word/2010/wordprocessingCanvas" xmlns:cx="http://schemas.microsoft.com/office/drawing/2014/chartex" xmlns:cx1="http://schemas.microsoft.com/office/drawing/2015/9/8/chartex" xmlns:cx2="http://schemas.microsoft.com/office/drawing/2015/10/21/chartex" xmlns:cx3="http://schemas.microsoft.com/office/drawing/2016/5/9/chartex" xmlns:cx4="http://schemas.microsoft.com/office/drawing/2016/5/10/chartex" xmlns:cx5="http://schemas.microsoft.com/office/drawing/2016/5/11/chartex" xmlns:cx6="http://schemas.microsoft.com/office/drawing/2016/5/12/chartex" xmlns:cx7="http://schemas.microsoft.com/office/drawing/2016/5/13/chartex" xmlns:cx8="http://schemas.microsoft.com/office/drawing/2016/5/14/chartex" xmlns:mc="http://schemas.openxmlformats.org/markup-compatibility/2006" xmlns:aink="http://schemas.microsoft.com/office/drawing/2016/ink" xmlns:am3d="http://schemas.microsoft.com/office/drawing/2017/model3d" xmlns:o="urn:schemas-microsoft-com:office:office" xmlns:r="http://schemas.openxmlformats.org/officeDocument/2006/relationships" xmlns:m="http://schemas.openxmlformats.org/officeDocument/2006/math" xmlns:v="urn:schemas-microsoft-com:vml" xmlns:wp14="http://schemas.microsoft.com/office/word/2010/wordprocessingDrawing" xmlns:wp="http://schemas.openxmlformats.org/drawingml/2006/wordprocessingDrawing" xmlns:w10="urn:schemas-microsoft-com:office:word" xmlns:w="http://schemas.openxmlformats.org/wordprocessingml/2006/main" xmlns:w14="http://schemas.microsoft.com/office/word/2010/wordml" xmlns:w15="http://schemas.microsoft.com/office/word/2012/wordml" xmlns:w16cid="http://schemas.microsoft.com/office/word/2016/wordml/cid" xmlns:w16se="http://schemas.microsoft.com/office/word/2015/wordml/symex" xmlns:wpg="http://schemas.microsoft.com/office/word/2010/wordprocessingGroup" xmlns:wpi="http://schemas.microsoft.com/office/word/2010/wordprocessingInk" xmlns:wne="http://schemas.microsoft.com/office/word/2006/wordml" xmlns:wps="http://schemas.microsoft.com/office/word/2010/wordprocessingShape" mc:Ignorable="w14 w15 w16se w16cid wp14">
   <w:body>
     <w:p>
       <w:r>
-        <w:t>Instituto Superior de Agronomia, ULisboa</w:t>
-      </w:r>
-    </w:p>
-    <w:p>
-      <w:pPr>
-        <w:rPr>
-          <w:lang w:val="en-US"/>
-        </w:rPr>
-      </w:pPr>
-      <w:r>
-        <w:rPr>
-          <w:lang w:val="en-US"/>
-        </w:rPr>
+        <w:rPr>
+          <w:vertAlign w:val="superscript"/>
+        </w:rPr>
+        <w:softHyphen/>
+      </w:r>
+      <w:r>
+        <w:t xml:space="preserve">Instituto Superior de Agronomia, </w:t>
+      </w:r>
+      <w:proofErr w:type="spellStart"/>
+      <w:r>
+        <w:t>ULisboa</w:t>
+      </w:r>
+      <w:proofErr w:type="spellEnd"/>
+    </w:p>
+    <w:p>
+      <w:proofErr w:type="spellStart"/>
+      <w:r>
         <w:t>Mas</w:t>
       </w:r>
       <w:r>
-        <w:rPr>
-          <w:lang w:val="en-US"/>
-        </w:rPr>
-        <w:t>ter’s in Green Data Science 2023-2024</w:t>
-      </w:r>
-    </w:p>
-    <w:p>
-      <w:r>
-        <w:t>Practical Machine Learning/Aprendizagem Automática Aplicada</w:t>
+        <w:t>ter’s</w:t>
+      </w:r>
+      <w:proofErr w:type="spellEnd"/>
+      <w:r>
+        <w:t xml:space="preserve"> in Green Data </w:t>
+      </w:r>
+      <w:proofErr w:type="spellStart"/>
+      <w:r>
+        <w:t>Science</w:t>
+      </w:r>
+      <w:proofErr w:type="spellEnd"/>
+      <w:r>
+        <w:t xml:space="preserve"> 2023-2024</w:t>
+      </w:r>
+    </w:p>
+    <w:p>
+      <w:proofErr w:type="spellStart"/>
+      <w:r>
+        <w:t>Practical</w:t>
+      </w:r>
+      <w:proofErr w:type="spellEnd"/>
+      <w:r>
+        <w:t xml:space="preserve"> </w:t>
+      </w:r>
+      <w:proofErr w:type="spellStart"/>
+      <w:r>
+        <w:t>Machine</w:t>
+      </w:r>
+      <w:proofErr w:type="spellEnd"/>
+      <w:r>
+        <w:t xml:space="preserve"> </w:t>
+      </w:r>
+      <w:proofErr w:type="spellStart"/>
+      <w:r>
+        <w:t>Learning</w:t>
+      </w:r>
+      <w:proofErr w:type="spellEnd"/>
+      <w:r>
+        <w:t>/Aprendizagem Automática Aplicada</w:t>
       </w:r>
     </w:p>
     <w:p>
@@ -109,7 +143,13 @@
         <w:rPr>
           <w:lang w:val="en-US"/>
         </w:rPr>
-        <w:t xml:space="preserve"> ...</w:t>
+        <w:t xml:space="preserve"> </w:t>
+      </w:r>
+      <w:r>
+        <w:rPr>
+          <w:lang w:val="en-US"/>
+        </w:rPr>
+        <w:t>June 6</w:t>
       </w:r>
       <w:r>
         <w:rPr>
@@ -361,13 +401,27 @@
         <w:rPr>
           <w:lang w:val="en-US"/>
         </w:rPr>
-        <w:t xml:space="preserve"> team members) </w:t>
-      </w:r>
-      <w:r>
-        <w:rPr>
-          <w:lang w:val="en-US"/>
-        </w:rPr>
-        <w:t>, and a 300-500 word description of what you plan to do.</w:t>
+        <w:t xml:space="preserve"> team members</w:t>
+      </w:r>
+      <w:proofErr w:type="gramStart"/>
+      <w:r>
+        <w:rPr>
+          <w:lang w:val="en-US"/>
+        </w:rPr>
+        <w:t xml:space="preserve">) </w:t>
+      </w:r>
+      <w:r>
+        <w:rPr>
+          <w:lang w:val="en-US"/>
+        </w:rPr>
+        <w:t>,</w:t>
+      </w:r>
+      <w:proofErr w:type="gramEnd"/>
+      <w:r>
+        <w:rPr>
+          <w:lang w:val="en-US"/>
+        </w:rPr>
+        <w:t xml:space="preserve"> and a 300-500 word description of what you plan to do.</w:t>
       </w:r>
     </w:p>
     <w:p>
@@ -898,11 +952,13 @@
         </w:rPr>
         <w:t xml:space="preserve">include </w:t>
       </w:r>
-      <w:r>
-        <w:rPr>
-          <w:lang w:val="en-US"/>
-        </w:rPr>
-        <w:t xml:space="preserve"> a section that describes what each team member worked on and contributed to the project.</w:t>
+      <w:bookmarkStart w:id="0" w:name="_GoBack"/>
+      <w:bookmarkEnd w:id="0"/>
+      <w:r>
+        <w:rPr>
+          <w:lang w:val="en-US"/>
+        </w:rPr>
+        <w:t>a section that describes what each team member worked on and contributed to the project.</w:t>
       </w:r>
     </w:p>
     <w:p>
@@ -1133,8 +1189,6 @@
         </w:rPr>
         <w:t>significance of the work.</w:t>
       </w:r>
-      <w:bookmarkStart w:id="0" w:name="_GoBack"/>
-      <w:bookmarkEnd w:id="0"/>
     </w:p>
     <w:p>
       <w:pPr>
@@ -1189,56 +1243,56 @@
             <w:rStyle w:val="Hyperlink"/>
             <w:lang w:val="en-US"/>
           </w:rPr>
-          <w:t>https://www.kaggle.com</w:t>
+          <w:t>https://www.kaggle.com/general/187601</w:t>
+        </w:r>
+      </w:hyperlink>
+    </w:p>
+    <w:p>
+      <w:pPr>
+        <w:pStyle w:val="ListParagraph"/>
+        <w:numPr>
+          <w:ilvl w:val="0"/>
+          <w:numId w:val="10"/>
+        </w:numPr>
+        <w:rPr>
+          <w:lang w:val="en-US"/>
+        </w:rPr>
+      </w:pPr>
+      <w:r>
+        <w:rPr>
+          <w:lang w:val="en-US"/>
+        </w:rPr>
+        <w:t>Kaggle ongoing competitions:</w:t>
+      </w:r>
+    </w:p>
+    <w:p>
+      <w:pPr>
+        <w:pStyle w:val="ListParagraph"/>
+        <w:rPr>
+          <w:lang w:val="en-US"/>
+        </w:rPr>
+      </w:pPr>
+      <w:hyperlink r:id="rId11" w:history="1">
+        <w:r>
+          <w:rPr>
+            <w:rStyle w:val="Hyperlink"/>
+            <w:lang w:val="en-US"/>
+          </w:rPr>
+          <w:t>https://www.kaggle.com/</w:t>
         </w:r>
         <w:r>
           <w:rPr>
             <w:rStyle w:val="Hyperlink"/>
             <w:lang w:val="en-US"/>
           </w:rPr>
-          <w:t>/</w:t>
+          <w:t>c</w:t>
         </w:r>
         <w:r>
           <w:rPr>
             <w:rStyle w:val="Hyperlink"/>
             <w:lang w:val="en-US"/>
           </w:rPr>
-          <w:t>general/187601</w:t>
-        </w:r>
-      </w:hyperlink>
-    </w:p>
-    <w:p>
-      <w:pPr>
-        <w:pStyle w:val="ListParagraph"/>
-        <w:numPr>
-          <w:ilvl w:val="0"/>
-          <w:numId w:val="10"/>
-        </w:numPr>
-        <w:rPr>
-          <w:lang w:val="en-US"/>
-        </w:rPr>
-      </w:pPr>
-      <w:r>
-        <w:rPr>
-          <w:lang w:val="en-US"/>
-        </w:rPr>
-        <w:t>Kaggle ongoing competitions:</w:t>
-      </w:r>
-    </w:p>
-    <w:p>
-      <w:pPr>
-        <w:pStyle w:val="ListParagraph"/>
-        <w:rPr>
-          <w:lang w:val="en-US"/>
-        </w:rPr>
-      </w:pPr>
-      <w:hyperlink r:id="rId11" w:history="1">
-        <w:r>
-          <w:rPr>
-            <w:rStyle w:val="Hyperlink"/>
-            <w:lang w:val="en-US"/>
-          </w:rPr>
-          <w:t>https://www.kaggle.com/competitions</w:t>
+          <w:t>ompetitions</w:t>
         </w:r>
       </w:hyperlink>
     </w:p>
@@ -1310,7 +1364,23 @@
         <w:t>Deteção de doenças em folhas de milho através de imagens</w:t>
       </w:r>
       <w:r>
-        <w:t xml:space="preserve"> (Image identification)</w:t>
+        <w:t xml:space="preserve"> (</w:t>
+      </w:r>
+      <w:proofErr w:type="spellStart"/>
+      <w:r>
+        <w:t>Image</w:t>
+      </w:r>
+      <w:proofErr w:type="spellEnd"/>
+      <w:r>
+        <w:t xml:space="preserve"> </w:t>
+      </w:r>
+      <w:proofErr w:type="spellStart"/>
+      <w:r>
+        <w:t>identification</w:t>
+      </w:r>
+      <w:proofErr w:type="spellEnd"/>
+      <w:r>
+        <w:t>)</w:t>
       </w:r>
     </w:p>
     <w:p>
@@ -1322,14 +1392,27 @@
         </w:numPr>
       </w:pPr>
       <w:r>
-        <w:t>Condicionantes socioambientais para as piroregiões de Portugal continental</w:t>
+        <w:t xml:space="preserve">Condicionantes socioambientais para as </w:t>
+      </w:r>
+      <w:proofErr w:type="spellStart"/>
+      <w:r>
+        <w:t>piroregiões</w:t>
+      </w:r>
+      <w:proofErr w:type="spellEnd"/>
+      <w:r>
+        <w:t xml:space="preserve"> de Portugal continental</w:t>
       </w:r>
       <w:r>
         <w:t xml:space="preserve"> (tabular data</w:t>
       </w:r>
       <w:r>
-        <w:t>, clustering</w:t>
-      </w:r>
+        <w:t xml:space="preserve">, </w:t>
+      </w:r>
+      <w:proofErr w:type="spellStart"/>
+      <w:r>
+        <w:t>clustering</w:t>
+      </w:r>
+      <w:proofErr w:type="spellEnd"/>
       <w:r>
         <w:t>)</w:t>
       </w:r>
@@ -1381,11 +1464,19 @@
           <w:lang w:val="en-US"/>
         </w:rPr>
       </w:pPr>
-      <w:r>
-        <w:rPr>
-          <w:lang w:val="en-US"/>
-        </w:rPr>
-        <w:t>BirdCLEF Competition</w:t>
+      <w:proofErr w:type="spellStart"/>
+      <w:r>
+        <w:rPr>
+          <w:lang w:val="en-US"/>
+        </w:rPr>
+        <w:t>BirdCLEF</w:t>
+      </w:r>
+      <w:proofErr w:type="spellEnd"/>
+      <w:r>
+        <w:rPr>
+          <w:lang w:val="en-US"/>
+        </w:rPr>
+        <w:t xml:space="preserve"> Competition</w:t>
       </w:r>
       <w:r>
         <w:rPr>
@@ -1421,7 +1512,21 @@
         <w:rPr>
           <w:lang w:val="en-US"/>
         </w:rPr>
-        <w:t xml:space="preserve"> (sound recording  classification)</w:t>
+        <w:t xml:space="preserve"> (sound </w:t>
+      </w:r>
+      <w:proofErr w:type="gramStart"/>
+      <w:r>
+        <w:rPr>
+          <w:lang w:val="en-US"/>
+        </w:rPr>
+        <w:t>recording  classification</w:t>
+      </w:r>
+      <w:proofErr w:type="gramEnd"/>
+      <w:r>
+        <w:rPr>
+          <w:lang w:val="en-US"/>
+        </w:rPr>
+        <w:t>)</w:t>
       </w:r>
     </w:p>
     <w:p>
@@ -1520,7 +1625,7 @@
 </file>
 
 <file path=word/endnotes.xml><?xml version="1.0" encoding="utf-8"?>
-<w:endnotes xmlns:wpc="http://schemas.microsoft.com/office/word/2010/wordprocessingCanvas" xmlns:cx="http://schemas.microsoft.com/office/drawing/2014/chartex" xmlns:cx1="http://schemas.microsoft.com/office/drawing/2015/9/8/chartex" xmlns:mc="http://schemas.openxmlformats.org/markup-compatibility/2006" xmlns:o="urn:schemas-microsoft-com:office:office" xmlns:r="http://schemas.openxmlformats.org/officeDocument/2006/relationships" xmlns:m="http://schemas.openxmlformats.org/officeDocument/2006/math" xmlns:v="urn:schemas-microsoft-com:vml" xmlns:wp14="http://schemas.microsoft.com/office/word/2010/wordprocessingDrawing" xmlns:wp="http://schemas.openxmlformats.org/drawingml/2006/wordprocessingDrawing" xmlns:w10="urn:schemas-microsoft-com:office:word" xmlns:w="http://schemas.openxmlformats.org/wordprocessingml/2006/main" xmlns:w14="http://schemas.microsoft.com/office/word/2010/wordml" xmlns:w15="http://schemas.microsoft.com/office/word/2012/wordml" xmlns:w16se="http://schemas.microsoft.com/office/word/2015/wordml/symex" xmlns:wpg="http://schemas.microsoft.com/office/word/2010/wordprocessingGroup" xmlns:wpi="http://schemas.microsoft.com/office/word/2010/wordprocessingInk" xmlns:wne="http://schemas.microsoft.com/office/word/2006/wordml" xmlns:wps="http://schemas.microsoft.com/office/word/2010/wordprocessingShape" mc:Ignorable="w14 w15 w16se wp14">
+<w:endnotes xmlns:wpc="http://schemas.microsoft.com/office/word/2010/wordprocessingCanvas" xmlns:cx="http://schemas.microsoft.com/office/drawing/2014/chartex" xmlns:cx1="http://schemas.microsoft.com/office/drawing/2015/9/8/chartex" xmlns:cx2="http://schemas.microsoft.com/office/drawing/2015/10/21/chartex" xmlns:cx3="http://schemas.microsoft.com/office/drawing/2016/5/9/chartex" xmlns:cx4="http://schemas.microsoft.com/office/drawing/2016/5/10/chartex" xmlns:cx5="http://schemas.microsoft.com/office/drawing/2016/5/11/chartex" xmlns:cx6="http://schemas.microsoft.com/office/drawing/2016/5/12/chartex" xmlns:cx7="http://schemas.microsoft.com/office/drawing/2016/5/13/chartex" xmlns:cx8="http://schemas.microsoft.com/office/drawing/2016/5/14/chartex" xmlns:mc="http://schemas.openxmlformats.org/markup-compatibility/2006" xmlns:aink="http://schemas.microsoft.com/office/drawing/2016/ink" xmlns:am3d="http://schemas.microsoft.com/office/drawing/2017/model3d" xmlns:o="urn:schemas-microsoft-com:office:office" xmlns:r="http://schemas.openxmlformats.org/officeDocument/2006/relationships" xmlns:m="http://schemas.openxmlformats.org/officeDocument/2006/math" xmlns:v="urn:schemas-microsoft-com:vml" xmlns:wp14="http://schemas.microsoft.com/office/word/2010/wordprocessingDrawing" xmlns:wp="http://schemas.openxmlformats.org/drawingml/2006/wordprocessingDrawing" xmlns:w10="urn:schemas-microsoft-com:office:word" xmlns:w="http://schemas.openxmlformats.org/wordprocessingml/2006/main" xmlns:w14="http://schemas.microsoft.com/office/word/2010/wordml" xmlns:w15="http://schemas.microsoft.com/office/word/2012/wordml" xmlns:w16cid="http://schemas.microsoft.com/office/word/2016/wordml/cid" xmlns:w16se="http://schemas.microsoft.com/office/word/2015/wordml/symex" xmlns:wpg="http://schemas.microsoft.com/office/word/2010/wordprocessingGroup" xmlns:wpi="http://schemas.microsoft.com/office/word/2010/wordprocessingInk" xmlns:wne="http://schemas.microsoft.com/office/word/2006/wordml" xmlns:wps="http://schemas.microsoft.com/office/word/2010/wordprocessingShape" mc:Ignorable="w14 w15 w16se w16cid wp14">
   <w:endnote w:type="separator" w:id="-1">
     <w:p>
       <w:pPr>
@@ -1545,7 +1650,7 @@
 </file>
 
 <file path=word/footer1.xml><?xml version="1.0" encoding="utf-8"?>
-<w:ftr xmlns:wpc="http://schemas.microsoft.com/office/word/2010/wordprocessingCanvas" xmlns:cx="http://schemas.microsoft.com/office/drawing/2014/chartex" xmlns:cx1="http://schemas.microsoft.com/office/drawing/2015/9/8/chartex" xmlns:mc="http://schemas.openxmlformats.org/markup-compatibility/2006" xmlns:o="urn:schemas-microsoft-com:office:office" xmlns:r="http://schemas.openxmlformats.org/officeDocument/2006/relationships" xmlns:m="http://schemas.openxmlformats.org/officeDocument/2006/math" xmlns:v="urn:schemas-microsoft-com:vml" xmlns:wp14="http://schemas.microsoft.com/office/word/2010/wordprocessingDrawing" xmlns:wp="http://schemas.openxmlformats.org/drawingml/2006/wordprocessingDrawing" xmlns:w10="urn:schemas-microsoft-com:office:word" xmlns:w="http://schemas.openxmlformats.org/wordprocessingml/2006/main" xmlns:w14="http://schemas.microsoft.com/office/word/2010/wordml" xmlns:w15="http://schemas.microsoft.com/office/word/2012/wordml" xmlns:w16se="http://schemas.microsoft.com/office/word/2015/wordml/symex" xmlns:wpg="http://schemas.microsoft.com/office/word/2010/wordprocessingGroup" xmlns:wpi="http://schemas.microsoft.com/office/word/2010/wordprocessingInk" xmlns:wne="http://schemas.microsoft.com/office/word/2006/wordml" xmlns:wps="http://schemas.microsoft.com/office/word/2010/wordprocessingShape" mc:Ignorable="w14 w15 w16se wp14">
+<w:ftr xmlns:wpc="http://schemas.microsoft.com/office/word/2010/wordprocessingCanvas" xmlns:cx="http://schemas.microsoft.com/office/drawing/2014/chartex" xmlns:cx1="http://schemas.microsoft.com/office/drawing/2015/9/8/chartex" xmlns:cx2="http://schemas.microsoft.com/office/drawing/2015/10/21/chartex" xmlns:cx3="http://schemas.microsoft.com/office/drawing/2016/5/9/chartex" xmlns:cx4="http://schemas.microsoft.com/office/drawing/2016/5/10/chartex" xmlns:cx5="http://schemas.microsoft.com/office/drawing/2016/5/11/chartex" xmlns:cx6="http://schemas.microsoft.com/office/drawing/2016/5/12/chartex" xmlns:cx7="http://schemas.microsoft.com/office/drawing/2016/5/13/chartex" xmlns:cx8="http://schemas.microsoft.com/office/drawing/2016/5/14/chartex" xmlns:mc="http://schemas.openxmlformats.org/markup-compatibility/2006" xmlns:aink="http://schemas.microsoft.com/office/drawing/2016/ink" xmlns:am3d="http://schemas.microsoft.com/office/drawing/2017/model3d" xmlns:o="urn:schemas-microsoft-com:office:office" xmlns:r="http://schemas.openxmlformats.org/officeDocument/2006/relationships" xmlns:m="http://schemas.openxmlformats.org/officeDocument/2006/math" xmlns:v="urn:schemas-microsoft-com:vml" xmlns:wp14="http://schemas.microsoft.com/office/word/2010/wordprocessingDrawing" xmlns:wp="http://schemas.openxmlformats.org/drawingml/2006/wordprocessingDrawing" xmlns:w10="urn:schemas-microsoft-com:office:word" xmlns:w="http://schemas.openxmlformats.org/wordprocessingml/2006/main" xmlns:w14="http://schemas.microsoft.com/office/word/2010/wordml" xmlns:w15="http://schemas.microsoft.com/office/word/2012/wordml" xmlns:w16cid="http://schemas.microsoft.com/office/word/2016/wordml/cid" xmlns:w16se="http://schemas.microsoft.com/office/word/2015/wordml/symex" xmlns:wpg="http://schemas.microsoft.com/office/word/2010/wordprocessingGroup" xmlns:wpi="http://schemas.microsoft.com/office/word/2010/wordprocessingInk" xmlns:wne="http://schemas.microsoft.com/office/word/2006/wordml" xmlns:wps="http://schemas.microsoft.com/office/word/2010/wordprocessingShape" mc:Ignorable="w14 w15 w16se w16cid wp14">
   <w:sdt>
     <w:sdtPr>
       <w:id w:val="1716696700"/>
@@ -1598,7 +1703,7 @@
 </file>
 
 <file path=word/footnotes.xml><?xml version="1.0" encoding="utf-8"?>
-<w:footnotes xmlns:wpc="http://schemas.microsoft.com/office/word/2010/wordprocessingCanvas" xmlns:cx="http://schemas.microsoft.com/office/drawing/2014/chartex" xmlns:cx1="http://schemas.microsoft.com/office/drawing/2015/9/8/chartex" xmlns:mc="http://schemas.openxmlformats.org/markup-compatibility/2006" xmlns:o="urn:schemas-microsoft-com:office:office" xmlns:r="http://schemas.openxmlformats.org/officeDocument/2006/relationships" xmlns:m="http://schemas.openxmlformats.org/officeDocument/2006/math" xmlns:v="urn:schemas-microsoft-com:vml" xmlns:wp14="http://schemas.microsoft.com/office/word/2010/wordprocessingDrawing" xmlns:wp="http://schemas.openxmlformats.org/drawingml/2006/wordprocessingDrawing" xmlns:w10="urn:schemas-microsoft-com:office:word" xmlns:w="http://schemas.openxmlformats.org/wordprocessingml/2006/main" xmlns:w14="http://schemas.microsoft.com/office/word/2010/wordml" xmlns:w15="http://schemas.microsoft.com/office/word/2012/wordml" xmlns:w16se="http://schemas.microsoft.com/office/word/2015/wordml/symex" xmlns:wpg="http://schemas.microsoft.com/office/word/2010/wordprocessingGroup" xmlns:wpi="http://schemas.microsoft.com/office/word/2010/wordprocessingInk" xmlns:wne="http://schemas.microsoft.com/office/word/2006/wordml" xmlns:wps="http://schemas.microsoft.com/office/word/2010/wordprocessingShape" mc:Ignorable="w14 w15 w16se wp14">
+<w:footnotes xmlns:wpc="http://schemas.microsoft.com/office/word/2010/wordprocessingCanvas" xmlns:cx="http://schemas.microsoft.com/office/drawing/2014/chartex" xmlns:cx1="http://schemas.microsoft.com/office/drawing/2015/9/8/chartex" xmlns:cx2="http://schemas.microsoft.com/office/drawing/2015/10/21/chartex" xmlns:cx3="http://schemas.microsoft.com/office/drawing/2016/5/9/chartex" xmlns:cx4="http://schemas.microsoft.com/office/drawing/2016/5/10/chartex" xmlns:cx5="http://schemas.microsoft.com/office/drawing/2016/5/11/chartex" xmlns:cx6="http://schemas.microsoft.com/office/drawing/2016/5/12/chartex" xmlns:cx7="http://schemas.microsoft.com/office/drawing/2016/5/13/chartex" xmlns:cx8="http://schemas.microsoft.com/office/drawing/2016/5/14/chartex" xmlns:mc="http://schemas.openxmlformats.org/markup-compatibility/2006" xmlns:aink="http://schemas.microsoft.com/office/drawing/2016/ink" xmlns:am3d="http://schemas.microsoft.com/office/drawing/2017/model3d" xmlns:o="urn:schemas-microsoft-com:office:office" xmlns:r="http://schemas.openxmlformats.org/officeDocument/2006/relationships" xmlns:m="http://schemas.openxmlformats.org/officeDocument/2006/math" xmlns:v="urn:schemas-microsoft-com:vml" xmlns:wp14="http://schemas.microsoft.com/office/word/2010/wordprocessingDrawing" xmlns:wp="http://schemas.openxmlformats.org/drawingml/2006/wordprocessingDrawing" xmlns:w10="urn:schemas-microsoft-com:office:word" xmlns:w="http://schemas.openxmlformats.org/wordprocessingml/2006/main" xmlns:w14="http://schemas.microsoft.com/office/word/2010/wordml" xmlns:w15="http://schemas.microsoft.com/office/word/2012/wordml" xmlns:w16cid="http://schemas.microsoft.com/office/word/2016/wordml/cid" xmlns:w16se="http://schemas.microsoft.com/office/word/2015/wordml/symex" xmlns:wpg="http://schemas.microsoft.com/office/word/2010/wordprocessingGroup" xmlns:wpi="http://schemas.microsoft.com/office/word/2010/wordprocessingInk" xmlns:wne="http://schemas.microsoft.com/office/word/2006/wordml" xmlns:wps="http://schemas.microsoft.com/office/word/2010/wordprocessingShape" mc:Ignorable="w14 w15 w16se w16cid wp14">
   <w:footnote w:type="separator" w:id="-1">
     <w:p>
       <w:pPr>
@@ -1623,7 +1728,7 @@
 </file>
 
 <file path=word/numbering.xml><?xml version="1.0" encoding="utf-8"?>
-<w:numbering xmlns:wpc="http://schemas.microsoft.com/office/word/2010/wordprocessingCanvas" xmlns:cx="http://schemas.microsoft.com/office/drawing/2014/chartex" xmlns:cx1="http://schemas.microsoft.com/office/drawing/2015/9/8/chartex" xmlns:mc="http://schemas.openxmlformats.org/markup-compatibility/2006" xmlns:o="urn:schemas-microsoft-com:office:office" xmlns:r="http://schemas.openxmlformats.org/officeDocument/2006/relationships" xmlns:m="http://schemas.openxmlformats.org/officeDocument/2006/math" xmlns:v="urn:schemas-microsoft-com:vml" xmlns:wp14="http://schemas.microsoft.com/office/word/2010/wordprocessingDrawing" xmlns:wp="http://schemas.openxmlformats.org/drawingml/2006/wordprocessingDrawing" xmlns:w10="urn:schemas-microsoft-com:office:word" xmlns:w="http://schemas.openxmlformats.org/wordprocessingml/2006/main" xmlns:w14="http://schemas.microsoft.com/office/word/2010/wordml" xmlns:w15="http://schemas.microsoft.com/office/word/2012/wordml" xmlns:w16se="http://schemas.microsoft.com/office/word/2015/wordml/symex" xmlns:wpg="http://schemas.microsoft.com/office/word/2010/wordprocessingGroup" xmlns:wpi="http://schemas.microsoft.com/office/word/2010/wordprocessingInk" xmlns:wne="http://schemas.microsoft.com/office/word/2006/wordml" xmlns:wps="http://schemas.microsoft.com/office/word/2010/wordprocessingShape" mc:Ignorable="w14 w15 w16se wp14">
+<w:numbering xmlns:wpc="http://schemas.microsoft.com/office/word/2010/wordprocessingCanvas" xmlns:cx="http://schemas.microsoft.com/office/drawing/2014/chartex" xmlns:cx1="http://schemas.microsoft.com/office/drawing/2015/9/8/chartex" xmlns:cx2="http://schemas.microsoft.com/office/drawing/2015/10/21/chartex" xmlns:cx3="http://schemas.microsoft.com/office/drawing/2016/5/9/chartex" xmlns:cx4="http://schemas.microsoft.com/office/drawing/2016/5/10/chartex" xmlns:cx5="http://schemas.microsoft.com/office/drawing/2016/5/11/chartex" xmlns:cx6="http://schemas.microsoft.com/office/drawing/2016/5/12/chartex" xmlns:cx7="http://schemas.microsoft.com/office/drawing/2016/5/13/chartex" xmlns:cx8="http://schemas.microsoft.com/office/drawing/2016/5/14/chartex" xmlns:mc="http://schemas.openxmlformats.org/markup-compatibility/2006" xmlns:aink="http://schemas.microsoft.com/office/drawing/2016/ink" xmlns:am3d="http://schemas.microsoft.com/office/drawing/2017/model3d" xmlns:o="urn:schemas-microsoft-com:office:office" xmlns:r="http://schemas.openxmlformats.org/officeDocument/2006/relationships" xmlns:m="http://schemas.openxmlformats.org/officeDocument/2006/math" xmlns:v="urn:schemas-microsoft-com:vml" xmlns:wp14="http://schemas.microsoft.com/office/word/2010/wordprocessingDrawing" xmlns:wp="http://schemas.openxmlformats.org/drawingml/2006/wordprocessingDrawing" xmlns:w10="urn:schemas-microsoft-com:office:word" xmlns:w="http://schemas.openxmlformats.org/wordprocessingml/2006/main" xmlns:w14="http://schemas.microsoft.com/office/word/2010/wordml" xmlns:w15="http://schemas.microsoft.com/office/word/2012/wordml" xmlns:w16cid="http://schemas.microsoft.com/office/word/2016/wordml/cid" xmlns:w16se="http://schemas.microsoft.com/office/word/2015/wordml/symex" xmlns:wpg="http://schemas.microsoft.com/office/word/2010/wordprocessingGroup" xmlns:wpi="http://schemas.microsoft.com/office/word/2010/wordprocessingInk" xmlns:wne="http://schemas.microsoft.com/office/word/2006/wordml" xmlns:wps="http://schemas.microsoft.com/office/word/2010/wordprocessingShape" mc:Ignorable="w14 w15 w16se w16cid wp14">
   <w:abstractNum w:abstractNumId="0" w15:restartNumberingAfterBreak="0">
     <w:nsid w:val="0C670B0C"/>
     <w:multiLevelType w:val="hybridMultilevel"/>
@@ -2969,7 +3074,7 @@
 </file>
 
 <file path=word/styles.xml><?xml version="1.0" encoding="utf-8"?>
-<w:styles xmlns:mc="http://schemas.openxmlformats.org/markup-compatibility/2006" xmlns:r="http://schemas.openxmlformats.org/officeDocument/2006/relationships" xmlns:w="http://schemas.openxmlformats.org/wordprocessingml/2006/main" xmlns:w14="http://schemas.microsoft.com/office/word/2010/wordml" xmlns:w15="http://schemas.microsoft.com/office/word/2012/wordml" xmlns:w16se="http://schemas.microsoft.com/office/word/2015/wordml/symex" mc:Ignorable="w14 w15 w16se">
+<w:styles xmlns:mc="http://schemas.openxmlformats.org/markup-compatibility/2006" xmlns:r="http://schemas.openxmlformats.org/officeDocument/2006/relationships" xmlns:w="http://schemas.openxmlformats.org/wordprocessingml/2006/main" xmlns:w14="http://schemas.microsoft.com/office/word/2010/wordml" xmlns:w15="http://schemas.microsoft.com/office/word/2012/wordml" xmlns:w16cid="http://schemas.microsoft.com/office/word/2016/wordml/cid" xmlns:w16se="http://schemas.microsoft.com/office/word/2015/wordml/symex" mc:Ignorable="w14 w15 w16se w16cid">
   <w:docDefaults>
     <w:rPrDefault>
       <w:rPr>
@@ -2985,7 +3090,7 @@
       </w:pPr>
     </w:pPrDefault>
   </w:docDefaults>
-  <w:latentStyles w:defLockedState="0" w:defUIPriority="99" w:defSemiHidden="0" w:defUnhideWhenUsed="0" w:defQFormat="0" w:count="371">
+  <w:latentStyles w:defLockedState="0" w:defUIPriority="99" w:defSemiHidden="0" w:defUnhideWhenUsed="0" w:defQFormat="0" w:count="375">
     <w:lsdException w:name="Normal" w:uiPriority="0" w:qFormat="1"/>
     <w:lsdException w:name="heading 1" w:uiPriority="9" w:qFormat="1"/>
     <w:lsdException w:name="heading 2" w:semiHidden="1" w:uiPriority="9" w:unhideWhenUsed="1" w:qFormat="1"/>
@@ -3091,7 +3196,6 @@
     <w:lsdException w:name="HTML Sample" w:semiHidden="1" w:unhideWhenUsed="1"/>
     <w:lsdException w:name="HTML Typewriter" w:semiHidden="1" w:unhideWhenUsed="1"/>
     <w:lsdException w:name="HTML Variable" w:semiHidden="1" w:unhideWhenUsed="1"/>
-    <w:lsdException w:name="Normal Table" w:semiHidden="1" w:unhideWhenUsed="1"/>
     <w:lsdException w:name="annotation subject" w:semiHidden="1" w:unhideWhenUsed="1"/>
     <w:lsdException w:name="No List" w:semiHidden="1" w:unhideWhenUsed="1"/>
     <w:lsdException w:name="Outline List 1" w:semiHidden="1" w:unhideWhenUsed="1"/>
@@ -3135,10 +3239,8 @@
     <w:lsdException w:name="Table Elegant" w:semiHidden="1" w:unhideWhenUsed="1"/>
     <w:lsdException w:name="Table Professional" w:semiHidden="1" w:unhideWhenUsed="1"/>
     <w:lsdException w:name="Table Subtle 1" w:semiHidden="1" w:unhideWhenUsed="1"/>
-    <w:lsdException w:name="Table Subtle 2" w:semiHidden="1" w:unhideWhenUsed="1"/>
     <w:lsdException w:name="Table Web 1" w:semiHidden="1" w:unhideWhenUsed="1"/>
     <w:lsdException w:name="Table Web 2" w:semiHidden="1" w:unhideWhenUsed="1"/>
-    <w:lsdException w:name="Table Web 3" w:semiHidden="1" w:unhideWhenUsed="1"/>
     <w:lsdException w:name="Balloon Text" w:semiHidden="1" w:unhideWhenUsed="1"/>
     <w:lsdException w:name="Table Grid" w:uiPriority="39"/>
     <w:lsdException w:name="Table Theme" w:semiHidden="1" w:unhideWhenUsed="1"/>
@@ -3357,6 +3459,10 @@
     <w:lsdException w:name="List Table 5 Dark Accent 6" w:uiPriority="50"/>
     <w:lsdException w:name="List Table 6 Colorful Accent 6" w:uiPriority="51"/>
     <w:lsdException w:name="List Table 7 Colorful Accent 6" w:uiPriority="52"/>
+    <w:lsdException w:name="Mention" w:semiHidden="1" w:unhideWhenUsed="1"/>
+    <w:lsdException w:name="Smart Hyperlink" w:semiHidden="1" w:unhideWhenUsed="1"/>
+    <w:lsdException w:name="Hashtag" w:semiHidden="1" w:unhideWhenUsed="1"/>
+    <w:lsdException w:name="Unresolved Mention" w:semiHidden="1" w:unhideWhenUsed="1"/>
   </w:latentStyles>
   <w:style w:type="paragraph" w:default="1" w:styleId="Normal">
     <w:name w:val="Normal"/>
@@ -3779,23 +3885,6 @@
 </file>
 
 <file path=customXml/item1.xml><?xml version="1.0" encoding="utf-8"?>
-<?mso-contentType ?>
-<FormTemplates xmlns="http://schemas.microsoft.com/sharepoint/v3/contenttype/forms">
-  <Display>DocumentLibraryForm</Display>
-  <Edit>DocumentLibraryForm</Edit>
-  <New>DocumentLibraryForm</New>
-</FormTemplates>
-</file>
-
-<file path=customXml/item2.xml><?xml version="1.0" encoding="utf-8"?>
-<p:properties xmlns:p="http://schemas.microsoft.com/office/2006/metadata/properties" xmlns:xsi="http://www.w3.org/2001/XMLSchema-instance" xmlns:pc="http://schemas.microsoft.com/office/infopath/2007/PartnerControls">
-  <documentManagement>
-    <_activity xmlns="0be83b0c-0405-4723-b875-82bda161353b" xsi:nil="true"/>
-  </documentManagement>
-</p:properties>
-</file>
-
-<file path=customXml/item3.xml><?xml version="1.0" encoding="utf-8"?>
 <ct:contentTypeSchema xmlns:ct="http://schemas.microsoft.com/office/2006/metadata/contentType" xmlns:ma="http://schemas.microsoft.com/office/2006/metadata/properties/metaAttributes" ct:_="" ma:_="" ma:contentTypeName="Documento" ma:contentTypeID="0x0101006D6BFED41370AC48BE74E3C2CE93F4D0" ma:contentTypeVersion="18" ma:contentTypeDescription="Criar um novo documento." ma:contentTypeScope="" ma:versionID="6862ea30ad35723c13a18344413c25b9">
   <xsd:schema xmlns:xsd="http://www.w3.org/2001/XMLSchema" xmlns:xs="http://www.w3.org/2001/XMLSchema" xmlns:p="http://schemas.microsoft.com/office/2006/metadata/properties" xmlns:ns3="0be83b0c-0405-4723-b875-82bda161353b" xmlns:ns4="66ce7efa-e57e-4960-8447-f5b52aef20eb" targetNamespace="http://schemas.microsoft.com/office/2006/metadata/properties" ma:root="true" ma:fieldsID="b64d212712d5dd58187ce3b8878b1826" ns3:_="" ns4:_="">
     <xsd:import namespace="0be83b0c-0405-4723-b875-82bda161353b"/>
@@ -4048,32 +4137,24 @@
 </ct:contentTypeSchema>
 </file>
 
-<file path=customXml/itemProps1.xml><?xml version="1.0" encoding="utf-8"?>
-<ds:datastoreItem xmlns:ds="http://schemas.openxmlformats.org/officeDocument/2006/customXml" ds:itemID="{FFD5AFA4-9A67-4A0F-A64E-06539D43CCD7}">
-  <ds:schemaRefs>
-    <ds:schemaRef ds:uri="http://schemas.microsoft.com/sharepoint/v3/contenttype/forms"/>
-  </ds:schemaRefs>
-</ds:datastoreItem>
+<file path=customXml/item2.xml><?xml version="1.0" encoding="utf-8"?>
+<p:properties xmlns:p="http://schemas.microsoft.com/office/2006/metadata/properties" xmlns:xsi="http://www.w3.org/2001/XMLSchema-instance" xmlns:pc="http://schemas.microsoft.com/office/infopath/2007/PartnerControls">
+  <documentManagement>
+    <_activity xmlns="0be83b0c-0405-4723-b875-82bda161353b" xsi:nil="true"/>
+  </documentManagement>
+</p:properties>
 </file>
 
-<file path=customXml/itemProps2.xml><?xml version="1.0" encoding="utf-8"?>
-<ds:datastoreItem xmlns:ds="http://schemas.openxmlformats.org/officeDocument/2006/customXml" ds:itemID="{B84B9043-9F13-410C-80DB-40A4CD413C2E}">
-  <ds:schemaRefs>
-    <ds:schemaRef ds:uri="http://schemas.microsoft.com/office/infopath/2007/PartnerControls"/>
-    <ds:schemaRef ds:uri="0be83b0c-0405-4723-b875-82bda161353b"/>
-    <ds:schemaRef ds:uri="http://www.w3.org/XML/1998/namespace"/>
-    <ds:schemaRef ds:uri="http://purl.org/dc/elements/1.1/"/>
-    <ds:schemaRef ds:uri="66ce7efa-e57e-4960-8447-f5b52aef20eb"/>
-    <ds:schemaRef ds:uri="http://purl.org/dc/dcmitype/"/>
-    <ds:schemaRef ds:uri="http://schemas.microsoft.com/office/2006/metadata/properties"/>
-    <ds:schemaRef ds:uri="http://schemas.microsoft.com/office/2006/documentManagement/types"/>
-    <ds:schemaRef ds:uri="http://schemas.openxmlformats.org/package/2006/metadata/core-properties"/>
-    <ds:schemaRef ds:uri="http://purl.org/dc/terms/"/>
-  </ds:schemaRefs>
-</ds:datastoreItem>
+<file path=customXml/item3.xml><?xml version="1.0" encoding="utf-8"?>
+<?mso-contentType ?>
+<FormTemplates xmlns="http://schemas.microsoft.com/sharepoint/v3/contenttype/forms">
+  <Display>DocumentLibraryForm</Display>
+  <Edit>DocumentLibraryForm</Edit>
+  <New>DocumentLibraryForm</New>
+</FormTemplates>
 </file>
 
-<file path=customXml/itemProps3.xml><?xml version="1.0" encoding="utf-8"?>
+<file path=customXml/itemProps1.xml><?xml version="1.0" encoding="utf-8"?>
 <ds:datastoreItem xmlns:ds="http://schemas.openxmlformats.org/officeDocument/2006/customXml" ds:itemID="{C371BF7F-E86A-4CB8-8CC2-6D9598BEF286}">
   <ds:schemaRefs>
     <ds:schemaRef ds:uri="http://schemas.microsoft.com/office/2006/metadata/contentType"/>
@@ -4090,4 +4171,22 @@
     <ds:schemaRef ds:uri="http://schemas.microsoft.com/internal/obd"/>
   </ds:schemaRefs>
 </ds:datastoreItem>
+</file>
+
+<file path=customXml/itemProps2.xml><?xml version="1.0" encoding="utf-8"?>
+<ds:datastoreItem xmlns:ds="http://schemas.openxmlformats.org/officeDocument/2006/customXml" ds:itemID="{B84B9043-9F13-410C-80DB-40A4CD413C2E}">
+  <ds:schemaRefs>
+    <ds:schemaRef ds:uri="http://schemas.microsoft.com/office/2006/metadata/properties"/>
+    <ds:schemaRef ds:uri="http://schemas.microsoft.com/office/infopath/2007/PartnerControls"/>
+    <ds:schemaRef ds:uri="0be83b0c-0405-4723-b875-82bda161353b"/>
+  </ds:schemaRefs>
+</ds:datastoreItem>
+</file>
+
+<file path=customXml/itemProps3.xml><?xml version="1.0" encoding="utf-8"?>
+<ds:datastoreItem xmlns:ds="http://schemas.openxmlformats.org/officeDocument/2006/customXml" ds:itemID="{FFD5AFA4-9A67-4A0F-A64E-06539D43CCD7}">
+  <ds:schemaRefs>
+    <ds:schemaRef ds:uri="http://schemas.microsoft.com/sharepoint/v3/contenttype/forms"/>
+  </ds:schemaRefs>
+</ds:datastoreItem>
 </file>